--- a/Archive.HotDocs/Relocation Docs/Family Relocation/Omar - Minor Travel Consent Form - Arabic.docx
+++ b/Archive.HotDocs/Relocation Docs/Family Relocation/Omar - Minor Travel Consent Form - Arabic.docx
@@ -45,6 +45,11 @@
       <w:pPr>
         <w:bidi/>
       </w:pPr>
+    </w:p>
+    <w:p>
+      <w:pPr>
+        <w:bidi/>
+      </w:pPr>
       <w:r>
         <w:rPr>
           <w:rFonts w:hint="cs"/>
@@ -171,7 +176,7 @@
         <w:t>رقم جواز السفر</w:t>
       </w:r>
       <w:r>
-        <w:t xml:space="preserve">: </w:t>
+        <w:t xml:space="preserve">  </w:t>
       </w:r>
       <w:r>
         <w:rPr>
@@ -180,16 +185,10 @@
           <w:szCs w:val="20"/>
           <w:u w:val="dotted"/>
         </w:rPr>
-        <w:t>A</w:t>
-      </w:r>
-      <w:r>
-        <w:rPr>
-          <w:rFonts w:ascii="Calibri" w:hAnsi="Calibri" w:cs="Calibri"/>
-          <w:sz w:val="20"/>
-          <w:szCs w:val="20"/>
-          <w:u w:val="dotted"/>
-        </w:rPr>
-        <w:t>27692433</w:t>
+        <w:t>A27692433</w:t>
+      </w:r>
+      <w:r>
+        <w:t>:</w:t>
       </w:r>
     </w:p>
     <w:p>
@@ -338,7 +337,7 @@
           <w:rFonts w:hint="cs"/>
           <w:rtl/>
         </w:rPr>
-        <w:t>مع امه صاحبة البيانات التالية:</w:t>
+        <w:t>مع امه صاحبة البيانات التالية</w:t>
       </w:r>
       <w:r>
         <w:t>:</w:t>
@@ -454,9 +453,6 @@
         <w:t>رقم جواز السفر</w:t>
       </w:r>
       <w:r>
-        <w:t xml:space="preserve">: </w:t>
-      </w:r>
-      <w:r>
         <w:rPr>
           <w:rFonts w:ascii="Calibri" w:hAnsi="Calibri" w:cs="Calibri"/>
           <w:sz w:val="20"/>
@@ -465,12 +461,20 @@
         </w:rPr>
         <w:t>A27656056</w:t>
       </w:r>
-    </w:p>
-    <w:p>
-      <w:pPr>
-        <w:bidi/>
-        <w:rPr>
-          <w:rFonts w:hint="cs"/>
+      <w:r>
+        <w:rPr>
+          <w:rFonts w:ascii="Calibri" w:hAnsi="Calibri" w:cs="Calibri"/>
+          <w:sz w:val="20"/>
+          <w:szCs w:val="20"/>
+          <w:u w:val="dotted"/>
+        </w:rPr>
+        <w:t>:</w:t>
+      </w:r>
+    </w:p>
+    <w:p>
+      <w:pPr>
+        <w:bidi/>
+        <w:rPr>
           <w:rtl/>
           <w:lang w:bidi="ar-EG"/>
         </w:rPr>
@@ -529,7 +533,7 @@
           <w:rFonts w:hint="cs"/>
           <w:rtl/>
         </w:rPr>
-        <w:t xml:space="preserve"> حيث اننى الآن اعمل </w:t>
+        <w:t xml:space="preserve">حيث اننى الآن اعمل </w:t>
       </w:r>
       <w:r>
         <w:rPr>
@@ -559,21 +563,30 @@
         <w:t xml:space="preserve">جا، اسبانيا </w:t>
       </w:r>
       <w:r>
-        <w:rPr>
-          <w:rFonts w:hint="cs"/>
-          <w:rtl/>
-        </w:rPr>
-        <w:t xml:space="preserve">ومكانببطاقة الإقامة رقم </w:t>
-      </w:r>
-      <w:r>
-        <w:t xml:space="preserve">E22269879 </w:t>
-      </w:r>
-      <w:r>
-        <w:rPr>
-          <w:rFonts w:hint="cs"/>
-          <w:rtl/>
-        </w:rPr>
-        <w:t xml:space="preserve">لدى شركة </w:t>
+        <w:t xml:space="preserve"> </w:t>
+      </w:r>
+      <w:r>
+        <w:rPr>
+          <w:rFonts w:hint="cs"/>
+          <w:rtl/>
+        </w:rPr>
+        <w:t xml:space="preserve">ببطاقة الإقامة رقم </w:t>
+      </w:r>
+      <w:r>
+        <w:t xml:space="preserve"> </w:t>
+      </w:r>
+      <w:r>
+        <w:t>E22269879</w:t>
+      </w:r>
+      <w:r>
+        <w:rPr>
+          <w:rFonts w:hint="cs"/>
+          <w:rtl/>
+        </w:rPr>
+        <w:t>لدى شركة</w:t>
+      </w:r>
+      <w:r>
+        <w:t xml:space="preserve"> </w:t>
       </w:r>
       <w:r>
         <w:t xml:space="preserve">EPAM Systems </w:t>
@@ -608,19 +621,84 @@
       </w:pPr>
       <w:r>
         <w:rPr>
-          <w:rFonts w:hint="cs"/>
-          <w:rtl/>
-        </w:rPr>
-        <w:t>الأسم</w:t>
-      </w:r>
-      <w:r>
-        <w:t xml:space="preserve">: </w:t>
-      </w:r>
-      <w:r>
-        <w:rPr>
-          <w:rFonts w:ascii="Calibri" w:hAnsi="Calibri" w:cs="Calibri" w:hint="cs"/>
+          <w:rFonts w:cstheme="minorHAnsi"/>
           <w:b/>
           <w:bCs/>
+          <w:noProof/>
+          <w:u w:val="single"/>
+        </w:rPr>
+        <w:drawing>
+          <wp:anchor distT="0" distB="0" distL="114300" distR="114300" simplePos="0" relativeHeight="251658240" behindDoc="0" locked="0" layoutInCell="1" allowOverlap="1" wp14:anchorId="21B35E7C" wp14:editId="3F3934F4">
+            <wp:simplePos x="0" y="0"/>
+            <wp:positionH relativeFrom="column">
+              <wp:posOffset>4787900</wp:posOffset>
+            </wp:positionH>
+            <wp:positionV relativeFrom="paragraph">
+              <wp:posOffset>209550</wp:posOffset>
+            </wp:positionV>
+            <wp:extent cx="647700" cy="292100"/>
+            <wp:effectExtent l="0" t="0" r="0" b="0"/>
+            <wp:wrapSquare wrapText="bothSides"/>
+            <wp:docPr id="1" name="Picture 1"/>
+            <wp:cNvGraphicFramePr>
+              <a:graphicFrameLocks xmlns:a="http://schemas.openxmlformats.org/drawingml/2006/main" noChangeAspect="1"/>
+            </wp:cNvGraphicFramePr>
+            <a:graphic xmlns:a="http://schemas.openxmlformats.org/drawingml/2006/main">
+              <a:graphicData uri="http://schemas.openxmlformats.org/drawingml/2006/picture">
+                <pic:pic xmlns:pic="http://schemas.openxmlformats.org/drawingml/2006/picture">
+                  <pic:nvPicPr>
+                    <pic:cNvPr id="0" name="Picture 1"/>
+                    <pic:cNvPicPr>
+                      <a:picLocks noChangeAspect="1" noChangeArrowheads="1"/>
+                    </pic:cNvPicPr>
+                  </pic:nvPicPr>
+                  <pic:blipFill>
+                    <a:blip r:embed="rId5" cstate="print">
+                      <a:extLst>
+                        <a:ext uri="{28A0092B-C50C-407E-A947-70E740481C1C}">
+                          <a14:useLocalDpi xmlns:a14="http://schemas.microsoft.com/office/drawing/2010/main" val="0"/>
+                        </a:ext>
+                      </a:extLst>
+                    </a:blip>
+                    <a:srcRect/>
+                    <a:stretch>
+                      <a:fillRect/>
+                    </a:stretch>
+                  </pic:blipFill>
+                  <pic:spPr bwMode="auto">
+                    <a:xfrm>
+                      <a:off x="0" y="0"/>
+                      <a:ext cx="647700" cy="292100"/>
+                    </a:xfrm>
+                    <a:prstGeom prst="rect">
+                      <a:avLst/>
+                    </a:prstGeom>
+                    <a:noFill/>
+                    <a:ln>
+                      <a:noFill/>
+                    </a:ln>
+                  </pic:spPr>
+                </pic:pic>
+              </a:graphicData>
+            </a:graphic>
+          </wp:anchor>
+        </w:drawing>
+      </w:r>
+      <w:r>
+        <w:rPr>
+          <w:rFonts w:hint="cs"/>
+          <w:rtl/>
+        </w:rPr>
+        <w:t>الأسم</w:t>
+      </w:r>
+      <w:r>
+        <w:t xml:space="preserve">: </w:t>
+      </w:r>
+      <w:r>
+        <w:rPr>
+          <w:rFonts w:ascii="Calibri" w:hAnsi="Calibri" w:cs="Calibri" w:hint="cs"/>
+          <w:b/>
+          <w:bCs/>
           <w:sz w:val="20"/>
           <w:szCs w:val="20"/>
           <w:u w:val="dotted"/>
@@ -656,10 +734,10 @@
         <w:t>التاريخ</w:t>
       </w:r>
       <w:r>
-        <w:t xml:space="preserve">: </w:t>
-      </w:r>
-      <w:r>
         <w:t>16/2/2021</w:t>
+      </w:r>
+      <w:r>
+        <w:t>:</w:t>
       </w:r>
     </w:p>
     <w:sectPr>
